--- a/Lab4/ЛР 4 6103 Фокин.docx
+++ b/Lab4/ЛР 4 6103 Фокин.docx
@@ -331,7 +331,7 @@
           <w:color w:val="000000"/>
           <w:sz w:val="32"/>
           <w:szCs w:val="32"/>
-          <w:lang w:val="en-US"/>
+          <w:lang w:val="ru-RU"/>
         </w:rPr>
         <w:t>4</w:t>
       </w:r>
@@ -354,7 +354,15 @@
           <w:sz w:val="32"/>
           <w:szCs w:val="32"/>
         </w:rPr>
-        <w:t>Основы языка С#: Программы с использованием циклов -2</w:t>
+        <w:t>Основы языка С#: П</w:t>
+      </w:r>
+      <w:r>
+        <w:rPr>
+          <w:color w:val="000000"/>
+          <w:sz w:val="32"/>
+          <w:szCs w:val="32"/>
+        </w:rPr>
+        <w:t>ростейшие классы</w:t>
       </w:r>
       <w:r>
         <w:rPr>
@@ -731,132 +739,349 @@
     <w:p>
       <w:pPr>
         <w:pStyle w:val="Normal"/>
-        <w:spacing w:lineRule="auto" w:line="360"/>
-        <w:ind w:firstLine="709"/>
-        <w:jc w:val="both"/>
-        <w:rPr>
-          <w:sz w:val="28"/>
-          <w:szCs w:val="28"/>
-        </w:rPr>
-      </w:pPr>
-      <w:r>
-        <w:rPr>
-          <w:sz w:val="28"/>
-          <w:szCs w:val="28"/>
-        </w:rPr>
-        <w:t xml:space="preserve">Задание 0. </w:t>
-      </w:r>
-    </w:p>
-    <w:p>
-      <w:pPr>
-        <w:pStyle w:val="Normal"/>
-        <w:spacing w:lineRule="auto" w:line="360"/>
-        <w:ind w:firstLine="709"/>
-        <w:jc w:val="both"/>
-        <w:rPr>
-          <w:sz w:val="28"/>
-          <w:szCs w:val="28"/>
-        </w:rPr>
-      </w:pPr>
-      <w:r>
-        <w:rPr>
-          <w:sz w:val="28"/>
-          <w:szCs w:val="28"/>
-        </w:rPr>
+        <w:spacing w:lineRule="auto" w:line="360" w:before="0" w:after="0"/>
+        <w:jc w:val="left"/>
+        <w:rPr>
+          <w:sz w:val="28"/>
+          <w:szCs w:val="28"/>
+        </w:rPr>
+      </w:pPr>
+      <w:r>
+        <w:rPr>
+          <w:sz w:val="28"/>
+          <w:szCs w:val="28"/>
+        </w:rPr>
+      </w:r>
+    </w:p>
+    <w:p>
+      <w:pPr>
+        <w:pStyle w:val="Normal"/>
+        <w:spacing w:lineRule="auto" w:line="360" w:before="0" w:after="0"/>
+        <w:jc w:val="left"/>
+        <w:rPr>
+          <w:sz w:val="28"/>
+          <w:szCs w:val="28"/>
+        </w:rPr>
+      </w:pPr>
+      <w:r>
+        <w:rPr>
+          <w:sz w:val="28"/>
+          <w:szCs w:val="28"/>
+        </w:rPr>
+        <w:t>Задание 0.</w:t>
+      </w:r>
+    </w:p>
+    <w:p>
+      <w:pPr>
+        <w:pStyle w:val="Normal"/>
+        <w:spacing w:lineRule="auto" w:line="360" w:before="0" w:after="0"/>
+        <w:jc w:val="left"/>
+        <w:rPr>
+          <w:sz w:val="28"/>
+          <w:szCs w:val="28"/>
+        </w:rPr>
+      </w:pPr>
+      <w:r>
+        <w:rPr>
+          <w:sz w:val="28"/>
+          <w:szCs w:val="28"/>
+        </w:rPr>
+        <w:tab/>
         <w:t>Прочитать теоретический материал.</w:t>
       </w:r>
     </w:p>
     <w:p>
       <w:pPr>
         <w:pStyle w:val="Normal"/>
-        <w:spacing w:lineRule="auto" w:line="360"/>
-        <w:ind w:firstLine="709"/>
-        <w:jc w:val="both"/>
-        <w:rPr>
-          <w:sz w:val="28"/>
-          <w:szCs w:val="28"/>
-        </w:rPr>
-      </w:pPr>
-      <w:r>
-        <w:rPr>
-          <w:sz w:val="28"/>
-          <w:szCs w:val="28"/>
-        </w:rPr>
-        <w:t>Задание 1. «Ввод и обработка матриц»</w:t>
-      </w:r>
-    </w:p>
-    <w:p>
-      <w:pPr>
-        <w:pStyle w:val="Normal"/>
-        <w:spacing w:lineRule="auto" w:line="360"/>
-        <w:ind w:firstLine="709"/>
-        <w:jc w:val="both"/>
-        <w:rPr>
-          <w:sz w:val="28"/>
-          <w:szCs w:val="28"/>
-        </w:rPr>
-      </w:pPr>
-      <w:r>
-        <w:rPr>
-          <w:sz w:val="28"/>
-          <w:szCs w:val="28"/>
-        </w:rPr>
-        <w:t>Написать программу, осуществляющую ввод и обработку целочисленных квадратных матриц.</w:t>
-      </w:r>
-    </w:p>
-    <w:p>
-      <w:pPr>
-        <w:pStyle w:val="Normal"/>
-        <w:spacing w:lineRule="auto" w:line="360"/>
-        <w:ind w:firstLine="709"/>
-        <w:jc w:val="both"/>
-        <w:rPr/>
-      </w:pPr>
-      <w:r>
-        <w:rPr>
-          <w:sz w:val="28"/>
-          <w:szCs w:val="28"/>
-        </w:rPr>
-        <w:t>Размер матрицы не должен превышать 10. Размер матрицы пользователь вводил с экрана.</w:t>
-      </w:r>
-    </w:p>
-    <w:p>
-      <w:pPr>
-        <w:pStyle w:val="Normal"/>
-        <w:spacing w:lineRule="auto" w:line="360"/>
-        <w:ind w:firstLine="709"/>
-        <w:jc w:val="both"/>
-        <w:rPr>
-          <w:sz w:val="28"/>
-          <w:szCs w:val="28"/>
-        </w:rPr>
-      </w:pPr>
-      <w:r>
-        <w:rPr>
-          <w:sz w:val="28"/>
-          <w:szCs w:val="28"/>
-        </w:rPr>
-        <w:t>Ввод исходных матриц осуществляется с клавиатуры, вывод результатов обработки производится на консоль.</w:t>
-      </w:r>
-    </w:p>
-    <w:p>
-      <w:pPr>
-        <w:pStyle w:val="Normal"/>
-        <w:spacing w:lineRule="auto" w:line="360"/>
-        <w:ind w:firstLine="709"/>
-        <w:jc w:val="both"/>
+        <w:spacing w:lineRule="auto" w:line="360" w:before="0" w:after="0"/>
+        <w:jc w:val="left"/>
+        <w:rPr>
+          <w:sz w:val="28"/>
+          <w:szCs w:val="28"/>
+        </w:rPr>
+      </w:pPr>
+      <w:r>
+        <w:rPr>
+          <w:sz w:val="28"/>
+          <w:szCs w:val="28"/>
+        </w:rPr>
+        <w:t>Задание 1. «Десятичный счетчик »</w:t>
+      </w:r>
+    </w:p>
+    <w:p>
+      <w:pPr>
+        <w:pStyle w:val="Normal"/>
+        <w:spacing w:lineRule="auto" w:line="360" w:before="0" w:after="0"/>
+        <w:jc w:val="left"/>
+        <w:rPr>
+          <w:sz w:val="28"/>
+          <w:szCs w:val="28"/>
+        </w:rPr>
+      </w:pPr>
+      <w:r>
+        <w:rPr>
+          <w:sz w:val="28"/>
+          <w:szCs w:val="28"/>
+        </w:rPr>
+        <w:tab/>
+        <w:t>Описать класс, реализующий десятичный счетчик, который может увеличивать или уменьшать свое значение на единицу в заданном диапазоне.</w:t>
+      </w:r>
+    </w:p>
+    <w:p>
+      <w:pPr>
+        <w:pStyle w:val="Normal"/>
+        <w:spacing w:lineRule="auto" w:line="360" w:before="0" w:after="0"/>
+        <w:jc w:val="left"/>
+        <w:rPr>
+          <w:sz w:val="28"/>
+          <w:szCs w:val="28"/>
+        </w:rPr>
+      </w:pPr>
+      <w:r>
+        <w:rPr>
+          <w:sz w:val="28"/>
+          <w:szCs w:val="28"/>
+        </w:rPr>
+        <w:tab/>
+        <w:t>Счетчик должен иметь следующую структуру:</w:t>
+      </w:r>
+    </w:p>
+    <w:p>
+      <w:pPr>
+        <w:pStyle w:val="Normal"/>
+        <w:spacing w:lineRule="auto" w:line="360" w:before="0" w:after="0"/>
+        <w:jc w:val="left"/>
+        <w:rPr>
+          <w:sz w:val="28"/>
+          <w:szCs w:val="28"/>
+        </w:rPr>
+      </w:pPr>
+      <w:r>
+        <w:rPr>
+          <w:sz w:val="28"/>
+          <w:szCs w:val="28"/>
+        </w:rPr>
+        <w:t>три поля: рабочий диапазон (мин. и макс. значения) и текущее значение;</w:t>
+      </w:r>
+    </w:p>
+    <w:p>
+      <w:pPr>
+        <w:pStyle w:val="Normal"/>
+        <w:spacing w:lineRule="auto" w:line="360" w:before="0" w:after="0"/>
+        <w:jc w:val="left"/>
+        <w:rPr>
+          <w:sz w:val="28"/>
+          <w:szCs w:val="28"/>
+        </w:rPr>
+      </w:pPr>
+      <w:r>
+        <w:rPr>
+          <w:sz w:val="28"/>
+          <w:szCs w:val="28"/>
+        </w:rPr>
+        <w:t>метод увеличения значения счетчика;</w:t>
+      </w:r>
+    </w:p>
+    <w:p>
+      <w:pPr>
+        <w:pStyle w:val="Normal"/>
+        <w:spacing w:lineRule="auto" w:line="360" w:before="0" w:after="0"/>
+        <w:jc w:val="left"/>
+        <w:rPr>
+          <w:sz w:val="28"/>
+          <w:szCs w:val="28"/>
+        </w:rPr>
+      </w:pPr>
+      <w:r>
+        <w:rPr>
+          <w:sz w:val="28"/>
+          <w:szCs w:val="28"/>
+        </w:rPr>
+        <w:t>метод уменьшения значения счетчика</w:t>
+      </w:r>
+    </w:p>
+    <w:p>
+      <w:pPr>
+        <w:pStyle w:val="Normal"/>
+        <w:spacing w:lineRule="auto" w:line="360" w:before="0" w:after="0"/>
+        <w:jc w:val="left"/>
+        <w:rPr>
+          <w:sz w:val="28"/>
+          <w:szCs w:val="28"/>
+        </w:rPr>
+      </w:pPr>
+      <w:r>
+        <w:rPr>
+          <w:sz w:val="28"/>
+          <w:szCs w:val="28"/>
+        </w:rPr>
+        <w:t>метод получения значения состояния счетчика.</w:t>
+      </w:r>
+    </w:p>
+    <w:p>
+      <w:pPr>
+        <w:pStyle w:val="Normal"/>
+        <w:spacing w:lineRule="auto" w:line="360" w:before="0" w:after="0"/>
+        <w:jc w:val="left"/>
+        <w:rPr>
+          <w:sz w:val="28"/>
+          <w:szCs w:val="28"/>
+        </w:rPr>
+      </w:pPr>
+      <w:r>
+        <w:rPr>
+          <w:sz w:val="28"/>
+          <w:szCs w:val="28"/>
+        </w:rPr>
+        <w:tab/>
+        <w:t>При попытке выхода за одну из границ, текущее значение принимает значение противоположной границы диапазона.</w:t>
+      </w:r>
+    </w:p>
+    <w:p>
+      <w:pPr>
+        <w:pStyle w:val="Normal"/>
+        <w:spacing w:lineRule="auto" w:line="360" w:before="0" w:after="0"/>
+        <w:jc w:val="left"/>
+        <w:rPr>
+          <w:sz w:val="28"/>
+          <w:szCs w:val="28"/>
+        </w:rPr>
+      </w:pPr>
+      <w:r>
+        <w:rPr>
+          <w:sz w:val="28"/>
+          <w:szCs w:val="28"/>
+        </w:rPr>
+        <w:tab/>
+        <w:t>В классе Program в методе Main() реализовать функциональность описанного</w:t>
+      </w:r>
+    </w:p>
+    <w:p>
+      <w:pPr>
+        <w:pStyle w:val="Normal"/>
+        <w:spacing w:lineRule="auto" w:line="360" w:before="0" w:after="0"/>
+        <w:jc w:val="left"/>
+        <w:rPr>
+          <w:sz w:val="28"/>
+          <w:szCs w:val="28"/>
+        </w:rPr>
+      </w:pPr>
+      <w:r>
+        <w:rPr>
+          <w:sz w:val="28"/>
+          <w:szCs w:val="28"/>
+        </w:rPr>
+        <w:t>класса (написать программу, проверяющую все разработанные элементы класса).</w:t>
+      </w:r>
+    </w:p>
+    <w:p>
+      <w:pPr>
+        <w:pStyle w:val="Normal"/>
+        <w:spacing w:lineRule="auto" w:line="360" w:before="0" w:after="0"/>
+        <w:jc w:val="left"/>
+        <w:rPr>
+          <w:sz w:val="28"/>
+          <w:szCs w:val="28"/>
+        </w:rPr>
+      </w:pPr>
+      <w:r>
+        <w:rPr>
+          <w:sz w:val="28"/>
+          <w:szCs w:val="28"/>
+        </w:rPr>
+      </w:r>
+    </w:p>
+    <w:p>
+      <w:pPr>
+        <w:pStyle w:val="Normal"/>
+        <w:spacing w:lineRule="auto" w:line="360" w:before="0" w:after="0"/>
+        <w:jc w:val="left"/>
+        <w:rPr>
+          <w:sz w:val="28"/>
+          <w:szCs w:val="28"/>
+        </w:rPr>
+      </w:pPr>
+      <w:r>
+        <w:rPr>
+          <w:sz w:val="28"/>
+          <w:szCs w:val="28"/>
+        </w:rPr>
+        <w:tab/>
+        <w:t>Задание 2. «Многочлен»</w:t>
+      </w:r>
+    </w:p>
+    <w:p>
+      <w:pPr>
+        <w:pStyle w:val="Normal"/>
+        <w:spacing w:lineRule="auto" w:line="360" w:before="0" w:after="0"/>
+        <w:jc w:val="left"/>
+        <w:rPr>
+          <w:sz w:val="28"/>
+          <w:szCs w:val="28"/>
+        </w:rPr>
+      </w:pPr>
+      <w:r>
+        <w:rPr>
+          <w:sz w:val="28"/>
+          <w:szCs w:val="28"/>
+        </w:rPr>
+        <w:tab/>
+        <w:t xml:space="preserve">Описать класс – многочлен типа </w:t>
+      </w:r>
+      <w:r>
         <w:rPr>
           <w:sz w:val="28"/>
           <w:szCs w:val="28"/>
           <w:lang w:val="en-US"/>
         </w:rPr>
-      </w:pPr>
-      <w:r>
-        <w:rPr>
-          <w:sz w:val="28"/>
-          <w:szCs w:val="28"/>
-        </w:rPr>
-        <w:t>В программе должны выполняться действия над матрицами:</w:t>
+        <w:t>ax</w:t>
+      </w:r>
+      <w:r>
+        <w:rPr>
+          <w:sz w:val="28"/>
+          <w:szCs w:val="28"/>
+          <w:vertAlign w:val="superscript"/>
+          <w:lang w:val="en-US"/>
+        </w:rPr>
+        <w:t>2</w:t>
+      </w:r>
+      <w:r>
+        <w:rPr>
+          <w:position w:val="0"/>
+          <w:sz w:val="28"/>
+          <w:sz w:val="28"/>
+          <w:szCs w:val="28"/>
+          <w:vertAlign w:val="baseline"/>
+          <w:lang w:val="en-US"/>
+        </w:rPr>
+        <w:t xml:space="preserve"> + bx + c</w:t>
+      </w:r>
+      <w:r>
+        <w:rPr>
+          <w:position w:val="0"/>
+          <w:sz w:val="28"/>
+          <w:sz w:val="28"/>
+          <w:szCs w:val="28"/>
+          <w:vertAlign w:val="baseline"/>
+          <w:lang w:val="ru-RU"/>
+        </w:rPr>
+        <w:t>:.</w:t>
+      </w:r>
+    </w:p>
+    <w:p>
+      <w:pPr>
+        <w:pStyle w:val="Normal"/>
+        <w:spacing w:lineRule="auto" w:line="360" w:before="0" w:after="0"/>
+        <w:jc w:val="left"/>
+        <w:rPr/>
+      </w:pPr>
+      <w:r>
+        <w:rPr>
+          <w:sz w:val="28"/>
+          <w:szCs w:val="28"/>
+        </w:rPr>
+        <w:tab/>
+        <w:t>В классе должно быть присутствовать следующие члены:</w:t>
       </w:r>
     </w:p>
     <w:p>
@@ -866,8 +1091,12 @@
           <w:ilvl w:val="0"/>
           <w:numId w:val="4"/>
         </w:numPr>
-        <w:spacing w:lineRule="auto" w:line="360"/>
-        <w:ind w:firstLine="709" w:left="0"/>
+        <w:tabs>
+          <w:tab w:val="clear" w:pos="284"/>
+          <w:tab w:val="left" w:pos="540" w:leader="none"/>
+        </w:tabs>
+        <w:spacing w:lineRule="auto" w:line="360"/>
+        <w:ind w:firstLine="709" w:left="0" w:right="567"/>
         <w:jc w:val="both"/>
         <w:rPr>
           <w:sz w:val="28"/>
@@ -879,15 +1108,7 @@
           <w:sz w:val="28"/>
           <w:szCs w:val="28"/>
         </w:rPr>
-        <w:t>сложение</w:t>
-      </w:r>
-      <w:r>
-        <w:rPr>
-          <w:sz w:val="28"/>
-          <w:szCs w:val="28"/>
-          <w:lang w:val="en-US"/>
-        </w:rPr>
-        <w:t>;</w:t>
+        <w:t>поля – переменные вещественных типов – коэффициенты многочлена;</w:t>
       </w:r>
     </w:p>
     <w:p>
@@ -897,8 +1118,12 @@
           <w:ilvl w:val="0"/>
           <w:numId w:val="4"/>
         </w:numPr>
-        <w:spacing w:lineRule="auto" w:line="360"/>
-        <w:ind w:firstLine="709" w:left="0"/>
+        <w:tabs>
+          <w:tab w:val="clear" w:pos="284"/>
+          <w:tab w:val="left" w:pos="540" w:leader="none"/>
+        </w:tabs>
+        <w:spacing w:lineRule="auto" w:line="360"/>
+        <w:ind w:firstLine="709" w:left="0" w:right="567"/>
         <w:jc w:val="both"/>
         <w:rPr>
           <w:sz w:val="28"/>
@@ -909,281 +1134,90 @@
         <w:rPr>
           <w:sz w:val="28"/>
           <w:szCs w:val="28"/>
-        </w:rPr>
-        <w:t>вычитание</w:t>
-      </w:r>
-      <w:r>
-        <w:rPr>
-          <w:sz w:val="28"/>
-          <w:szCs w:val="28"/>
           <w:lang w:val="en-US"/>
         </w:rPr>
-        <w:t>;</w:t>
-      </w:r>
-    </w:p>
-    <w:p>
-      <w:pPr>
-        <w:pStyle w:val="Normal"/>
-        <w:numPr>
-          <w:ilvl w:val="0"/>
-          <w:numId w:val="4"/>
-        </w:numPr>
-        <w:spacing w:lineRule="auto" w:line="360"/>
-        <w:ind w:firstLine="709" w:left="0"/>
-        <w:jc w:val="both"/>
-        <w:rPr>
-          <w:sz w:val="28"/>
-          <w:szCs w:val="28"/>
-        </w:rPr>
-      </w:pPr>
-      <w:r>
-        <w:rPr>
-          <w:sz w:val="28"/>
-          <w:szCs w:val="28"/>
-        </w:rPr>
-        <w:t>умножение</w:t>
-      </w:r>
-      <w:r>
-        <w:rPr>
-          <w:sz w:val="28"/>
-          <w:szCs w:val="28"/>
-          <w:lang w:val="en-US"/>
-        </w:rPr>
-        <w:t>;</w:t>
-      </w:r>
-    </w:p>
-    <w:p>
-      <w:pPr>
-        <w:pStyle w:val="Normal"/>
-        <w:numPr>
-          <w:ilvl w:val="0"/>
-          <w:numId w:val="4"/>
-        </w:numPr>
-        <w:spacing w:lineRule="auto" w:line="360"/>
-        <w:ind w:firstLine="709" w:left="0"/>
-        <w:jc w:val="both"/>
-        <w:rPr>
-          <w:sz w:val="28"/>
-          <w:szCs w:val="28"/>
-        </w:rPr>
-      </w:pPr>
-      <w:r>
-        <w:rPr>
-          <w:sz w:val="28"/>
-          <w:szCs w:val="28"/>
-        </w:rPr>
-        <w:t>умножение на число</w:t>
-      </w:r>
-      <w:r>
-        <w:rPr>
-          <w:sz w:val="28"/>
-          <w:szCs w:val="28"/>
-          <w:lang w:val="en-US"/>
-        </w:rPr>
-        <w:t>;</w:t>
-      </w:r>
-    </w:p>
-    <w:p>
-      <w:pPr>
-        <w:pStyle w:val="Normal"/>
-        <w:numPr>
-          <w:ilvl w:val="0"/>
-          <w:numId w:val="4"/>
-        </w:numPr>
-        <w:spacing w:lineRule="auto" w:line="360"/>
-        <w:ind w:firstLine="709" w:left="0"/>
-        <w:jc w:val="both"/>
-        <w:rPr>
-          <w:sz w:val="28"/>
-          <w:szCs w:val="28"/>
-        </w:rPr>
-      </w:pPr>
-      <w:r>
-        <w:rPr>
-          <w:sz w:val="28"/>
-          <w:szCs w:val="28"/>
-        </w:rPr>
-        <w:t>сравнить на равенство.</w:t>
-      </w:r>
-    </w:p>
-    <w:p>
-      <w:pPr>
-        <w:pStyle w:val="Normal"/>
-        <w:spacing w:lineRule="auto" w:line="360"/>
-        <w:ind w:firstLine="709"/>
-        <w:jc w:val="both"/>
-        <w:rPr/>
-      </w:pPr>
-      <w:r>
-        <w:rPr>
-          <w:sz w:val="28"/>
-          <w:szCs w:val="28"/>
-        </w:rPr>
-        <w:t xml:space="preserve">При возникновении ошибок должны выводиться соответствующие сообщения. </w:t>
-      </w:r>
-    </w:p>
-    <w:p>
-      <w:pPr>
-        <w:pStyle w:val="Normal"/>
-        <w:spacing w:lineRule="auto" w:line="360"/>
-        <w:ind w:firstLine="709"/>
-        <w:jc w:val="both"/>
-        <w:rPr>
-          <w:sz w:val="28"/>
-          <w:szCs w:val="28"/>
-        </w:rPr>
-      </w:pPr>
-      <w:r>
-        <w:rPr>
-          <w:sz w:val="28"/>
-          <w:szCs w:val="28"/>
-        </w:rPr>
-        <w:t>Текст и формат сообщений придумайте самостоятельно.</w:t>
-      </w:r>
-    </w:p>
-    <w:p>
-      <w:pPr>
-        <w:pStyle w:val="Normal"/>
-        <w:spacing w:lineRule="auto" w:line="360"/>
-        <w:ind w:firstLine="709"/>
-        <w:jc w:val="both"/>
-        <w:rPr/>
-      </w:pPr>
-      <w:r>
-        <w:rPr>
-          <w:sz w:val="28"/>
-          <w:szCs w:val="28"/>
-        </w:rPr>
-        <w:t>Задание 2. «Перевод из двоичной системы счисления в десятичную»</w:t>
-      </w:r>
-    </w:p>
-    <w:p>
-      <w:pPr>
-        <w:pStyle w:val="Normal"/>
-        <w:spacing w:lineRule="auto" w:line="360"/>
-        <w:ind w:firstLine="709"/>
-        <w:jc w:val="both"/>
-        <w:rPr>
-          <w:sz w:val="28"/>
-          <w:szCs w:val="28"/>
-        </w:rPr>
-      </w:pPr>
-      <w:r>
-        <w:rPr>
-          <w:sz w:val="28"/>
-          <w:szCs w:val="28"/>
-        </w:rPr>
-        <w:t>Привести число в десятичной системе счисления в двоичную систему счисления.</w:t>
-      </w:r>
-    </w:p>
-    <w:p>
-      <w:pPr>
-        <w:pStyle w:val="Normal"/>
-        <w:spacing w:lineRule="auto" w:line="360"/>
-        <w:ind w:firstLine="709"/>
-        <w:jc w:val="both"/>
-        <w:rPr/>
-      </w:pPr>
-      <w:r>
-        <w:rPr>
-          <w:sz w:val="28"/>
-          <w:szCs w:val="28"/>
-        </w:rPr>
-        <w:t>Вывести оба значения на экран.</w:t>
-      </w:r>
-    </w:p>
-    <w:p>
-      <w:pPr>
-        <w:pStyle w:val="Normal"/>
-        <w:spacing w:lineRule="auto" w:line="360"/>
-        <w:ind w:firstLine="709"/>
-        <w:jc w:val="both"/>
-        <w:rPr>
-          <w:sz w:val="28"/>
-          <w:szCs w:val="28"/>
-        </w:rPr>
-      </w:pPr>
-      <w:r>
-        <w:rPr>
-          <w:sz w:val="28"/>
-          <w:szCs w:val="28"/>
-        </w:rPr>
-        <w:t>Поменять местами первую и третью триады.</w:t>
-      </w:r>
-    </w:p>
-    <w:p>
-      <w:pPr>
-        <w:pStyle w:val="Normal"/>
-        <w:spacing w:lineRule="auto" w:line="360"/>
-        <w:ind w:firstLine="709"/>
-        <w:jc w:val="both"/>
-        <w:rPr>
-          <w:sz w:val="28"/>
-          <w:szCs w:val="28"/>
-        </w:rPr>
-      </w:pPr>
-      <w:r>
-        <w:rPr>
-          <w:sz w:val="28"/>
-          <w:szCs w:val="28"/>
-        </w:rPr>
-        <w:t>Перевести новое число в десятичную систему счисления.</w:t>
-      </w:r>
-    </w:p>
-    <w:p>
-      <w:pPr>
-        <w:pStyle w:val="Normal"/>
-        <w:spacing w:lineRule="auto" w:line="360"/>
-        <w:ind w:firstLine="709"/>
-        <w:jc w:val="both"/>
-        <w:rPr>
-          <w:sz w:val="28"/>
-          <w:szCs w:val="28"/>
-        </w:rPr>
-      </w:pPr>
-      <w:r>
-        <w:rPr>
-          <w:sz w:val="28"/>
-          <w:szCs w:val="28"/>
-        </w:rPr>
-        <w:t>На экран вывести новое число в двоичной и десятичной системах счисления.</w:t>
-      </w:r>
-    </w:p>
-    <w:p>
-      <w:pPr>
-        <w:pStyle w:val="Normal"/>
-        <w:spacing w:lineRule="auto" w:line="360"/>
-        <w:ind w:firstLine="709"/>
-        <w:jc w:val="both"/>
-        <w:rPr>
-          <w:sz w:val="28"/>
-          <w:szCs w:val="28"/>
-        </w:rPr>
-      </w:pPr>
-      <w:r>
-        <w:rPr>
-          <w:sz w:val="28"/>
-          <w:szCs w:val="28"/>
-        </w:rPr>
+        <w:t>метод, возвращающий решения уравнения.</w:t>
+      </w:r>
+    </w:p>
+    <w:p>
+      <w:pPr>
+        <w:pStyle w:val="Normal"/>
+        <w:spacing w:lineRule="auto" w:line="360" w:before="0" w:after="0"/>
+        <w:jc w:val="left"/>
+        <w:rPr>
+          <w:sz w:val="28"/>
+          <w:szCs w:val="28"/>
+        </w:rPr>
+      </w:pPr>
+      <w:r>
+        <w:rPr/>
+      </w:r>
+    </w:p>
+    <w:p>
+      <w:pPr>
+        <w:pStyle w:val="Normal"/>
+        <w:spacing w:lineRule="auto" w:line="360" w:before="0" w:after="0"/>
+        <w:jc w:val="left"/>
+        <w:rPr/>
+      </w:pPr>
+      <w:r>
+        <w:rPr>
+          <w:sz w:val="28"/>
+          <w:szCs w:val="28"/>
+        </w:rPr>
+        <w:tab/>
+        <w:t>Всю функциональность описанного класса проверить в методе Main() класса Program.</w:t>
+      </w:r>
+    </w:p>
+    <w:p>
+      <w:pPr>
+        <w:pStyle w:val="Normal"/>
+        <w:spacing w:lineRule="auto" w:line="360" w:before="0" w:after="0"/>
+        <w:jc w:val="left"/>
+        <w:rPr>
+          <w:sz w:val="28"/>
+          <w:szCs w:val="28"/>
+        </w:rPr>
+      </w:pPr>
+      <w:r>
+        <w:rPr>
+          <w:sz w:val="28"/>
+          <w:szCs w:val="28"/>
+        </w:rPr>
+      </w:r>
+    </w:p>
+    <w:p>
+      <w:pPr>
+        <w:pStyle w:val="Normal"/>
+        <w:spacing w:lineRule="auto" w:line="360" w:before="0" w:after="0"/>
+        <w:jc w:val="left"/>
+        <w:rPr>
+          <w:sz w:val="28"/>
+          <w:szCs w:val="28"/>
+        </w:rPr>
+      </w:pPr>
+      <w:r>
+        <w:rPr>
+          <w:sz w:val="28"/>
+          <w:szCs w:val="28"/>
+        </w:rPr>
+        <w:tab/>
         <w:t>Задание 3.</w:t>
       </w:r>
     </w:p>
     <w:p>
       <w:pPr>
         <w:pStyle w:val="Normal"/>
-        <w:spacing w:lineRule="auto" w:line="360"/>
-        <w:ind w:firstLine="709"/>
-        <w:jc w:val="both"/>
-        <w:rPr>
-          <w:sz w:val="28"/>
-          <w:szCs w:val="28"/>
-        </w:rPr>
-      </w:pPr>
-      <w:r>
-        <w:rPr>
-          <w:sz w:val="28"/>
-          <w:szCs w:val="28"/>
-        </w:rPr>
+        <w:spacing w:lineRule="auto" w:line="360" w:before="0" w:after="0"/>
+        <w:jc w:val="left"/>
+        <w:rPr/>
+      </w:pPr>
+      <w:r>
+        <w:rPr>
+          <w:sz w:val="28"/>
+          <w:szCs w:val="28"/>
+        </w:rPr>
+        <w:tab/>
         <w:t>Подготовить отчет о работе.</w:t>
       </w:r>
       <w:r>
@@ -3927,7 +3961,7 @@
     </w:p>
     <w:p>
       <w:pPr>
-        <w:pStyle w:val="Style27"/>
+        <w:pStyle w:val="Style28"/>
         <w:spacing w:lineRule="auto" w:line="360"/>
         <w:jc w:val="center"/>
         <w:rPr>
@@ -3948,7 +3982,7 @@
     </w:p>
     <w:p>
       <w:pPr>
-        <w:pStyle w:val="Style27"/>
+        <w:pStyle w:val="Style28"/>
         <w:spacing w:lineRule="auto" w:line="360"/>
         <w:jc w:val="center"/>
         <w:rPr>
@@ -3969,7 +4003,7 @@
     </w:p>
     <w:p>
       <w:pPr>
-        <w:pStyle w:val="Style27"/>
+        <w:pStyle w:val="Style28"/>
         <w:spacing w:lineRule="auto" w:line="360"/>
         <w:jc w:val="center"/>
         <w:rPr>
@@ -3990,7 +4024,7 @@
     </w:p>
     <w:p>
       <w:pPr>
-        <w:pStyle w:val="Style27"/>
+        <w:pStyle w:val="Style28"/>
         <w:spacing w:lineRule="auto" w:line="360"/>
         <w:jc w:val="center"/>
         <w:rPr>
@@ -4011,7 +4045,7 @@
     </w:p>
     <w:p>
       <w:pPr>
-        <w:pStyle w:val="Style27"/>
+        <w:pStyle w:val="Style28"/>
         <w:spacing w:lineRule="auto" w:line="360"/>
         <w:jc w:val="center"/>
         <w:rPr>
@@ -4032,7 +4066,7 @@
     </w:p>
     <w:p>
       <w:pPr>
-        <w:pStyle w:val="Style27"/>
+        <w:pStyle w:val="Style28"/>
         <w:spacing w:lineRule="auto" w:line="360"/>
         <w:jc w:val="center"/>
         <w:rPr>
@@ -4053,7 +4087,7 @@
     </w:p>
     <w:p>
       <w:pPr>
-        <w:pStyle w:val="Style27"/>
+        <w:pStyle w:val="Style28"/>
         <w:spacing w:lineRule="auto" w:line="360"/>
         <w:jc w:val="center"/>
         <w:rPr>
@@ -4074,7 +4108,7 @@
     </w:p>
     <w:p>
       <w:pPr>
-        <w:pStyle w:val="Style27"/>
+        <w:pStyle w:val="Style28"/>
         <w:spacing w:lineRule="auto" w:line="360"/>
         <w:jc w:val="center"/>
         <w:rPr>
@@ -4152,796 +4186,9 @@
     </w:p>
     <w:p>
       <w:pPr>
-        <w:pStyle w:val="Style27"/>
-        <w:spacing w:lineRule="auto" w:line="360"/>
-        <w:jc w:val="center"/>
-        <w:rPr>
-          <w:b w:val="false"/>
-          <w:sz w:val="28"/>
-          <w:szCs w:val="28"/>
-          <w:lang w:val="en-US" w:eastAsia="en-US"/>
-        </w:rPr>
-      </w:pPr>
-      <w:r>
-        <w:drawing>
-          <wp:anchor behindDoc="0" distT="0" distB="0" distL="0" distR="0" simplePos="0" locked="0" layoutInCell="0" allowOverlap="1" relativeHeight="6">
-            <wp:simplePos x="0" y="0"/>
-            <wp:positionH relativeFrom="column">
-              <wp:align>center</wp:align>
-            </wp:positionH>
-            <wp:positionV relativeFrom="paragraph">
-              <wp:posOffset>635</wp:posOffset>
-            </wp:positionV>
-            <wp:extent cx="6120130" cy="2842895"/>
-            <wp:effectExtent l="0" t="0" r="0" b="0"/>
-            <wp:wrapSquare wrapText="largest"/>
-            <wp:docPr id="3" name="Изображение2" descr=""/>
-            <wp:cNvGraphicFramePr>
-              <a:graphicFrameLocks xmlns:a="http://schemas.openxmlformats.org/drawingml/2006/main" noChangeAspect="1"/>
-            </wp:cNvGraphicFramePr>
-            <a:graphic xmlns:a="http://schemas.openxmlformats.org/drawingml/2006/main">
-              <a:graphicData uri="http://schemas.openxmlformats.org/drawingml/2006/picture">
-                <pic:pic xmlns:pic="http://schemas.openxmlformats.org/drawingml/2006/picture">
-                  <pic:nvPicPr>
-                    <pic:cNvPr id="3" name="Изображение2" descr=""/>
-                    <pic:cNvPicPr>
-                      <a:picLocks noChangeAspect="1" noChangeArrowheads="1"/>
-                    </pic:cNvPicPr>
-                  </pic:nvPicPr>
-                  <pic:blipFill>
-                    <a:blip r:embed="rId4"/>
-                    <a:stretch>
-                      <a:fillRect/>
-                    </a:stretch>
-                  </pic:blipFill>
-                  <pic:spPr bwMode="auto">
-                    <a:xfrm>
-                      <a:off x="0" y="0"/>
-                      <a:ext cx="6120130" cy="2842895"/>
-                    </a:xfrm>
-                    <a:prstGeom prst="rect">
-                      <a:avLst/>
-                    </a:prstGeom>
-                  </pic:spPr>
-                </pic:pic>
-              </a:graphicData>
-            </a:graphic>
-          </wp:anchor>
-        </w:drawing>
-      </w:r>
-      <w:r>
-        <w:rPr>
-          <w:b w:val="false"/>
-          <w:sz w:val="28"/>
-          <w:szCs w:val="28"/>
-        </w:rPr>
-        <w:t xml:space="preserve">Рисунок </w:t>
-      </w:r>
-      <w:r>
-        <w:rPr>
-          <w:b w:val="false"/>
-          <w:sz w:val="28"/>
-          <w:szCs w:val="28"/>
-        </w:rPr>
-        <w:fldChar w:fldCharType="begin"/>
-      </w:r>
-      <w:r>
-        <w:rPr>
-          <w:sz w:val="28"/>
-          <w:b w:val="false"/>
-          <w:szCs w:val="28"/>
-        </w:rPr>
-        <w:instrText xml:space="preserve"> SEQ Рисунок \* ARABIC </w:instrText>
-      </w:r>
-      <w:r>
-        <w:rPr>
-          <w:sz w:val="28"/>
-          <w:b w:val="false"/>
-          <w:szCs w:val="28"/>
-        </w:rPr>
-        <w:fldChar w:fldCharType="separate"/>
-      </w:r>
-      <w:r>
-        <w:rPr>
-          <w:sz w:val="28"/>
-          <w:b w:val="false"/>
-          <w:szCs w:val="28"/>
-        </w:rPr>
-        <w:t>2</w:t>
-      </w:r>
-      <w:r>
-        <w:rPr>
-          <w:sz w:val="28"/>
-          <w:b w:val="false"/>
-          <w:szCs w:val="28"/>
-        </w:rPr>
-        <w:fldChar w:fldCharType="end"/>
-      </w:r>
-      <w:r>
-        <w:rPr>
-          <w:b w:val="false"/>
-          <w:sz w:val="28"/>
-          <w:szCs w:val="28"/>
-        </w:rPr>
-        <w:t xml:space="preserve"> – Действия над матрицами (сложение)</w:t>
-      </w:r>
-    </w:p>
-    <w:p>
-      <w:pPr>
-        <w:pStyle w:val="Style27"/>
-        <w:spacing w:lineRule="auto" w:line="360"/>
-        <w:jc w:val="center"/>
-        <w:rPr>
-          <w:b w:val="false"/>
-          <w:sz w:val="28"/>
-          <w:szCs w:val="28"/>
-          <w:lang w:val="en-US" w:eastAsia="en-US"/>
-        </w:rPr>
-      </w:pPr>
-      <w:r>
-        <w:drawing>
-          <wp:anchor behindDoc="0" distT="0" distB="0" distL="0" distR="0" simplePos="0" locked="0" layoutInCell="0" allowOverlap="1" relativeHeight="7">
-            <wp:simplePos x="0" y="0"/>
-            <wp:positionH relativeFrom="column">
-              <wp:align>center</wp:align>
-            </wp:positionH>
-            <wp:positionV relativeFrom="paragraph">
-              <wp:posOffset>635</wp:posOffset>
-            </wp:positionV>
-            <wp:extent cx="6120130" cy="1174115"/>
-            <wp:effectExtent l="0" t="0" r="0" b="0"/>
-            <wp:wrapSquare wrapText="largest"/>
-            <wp:docPr id="4" name="Изображение3" descr=""/>
-            <wp:cNvGraphicFramePr>
-              <a:graphicFrameLocks xmlns:a="http://schemas.openxmlformats.org/drawingml/2006/main" noChangeAspect="1"/>
-            </wp:cNvGraphicFramePr>
-            <a:graphic xmlns:a="http://schemas.openxmlformats.org/drawingml/2006/main">
-              <a:graphicData uri="http://schemas.openxmlformats.org/drawingml/2006/picture">
-                <pic:pic xmlns:pic="http://schemas.openxmlformats.org/drawingml/2006/picture">
-                  <pic:nvPicPr>
-                    <pic:cNvPr id="4" name="Изображение3" descr=""/>
-                    <pic:cNvPicPr>
-                      <a:picLocks noChangeAspect="1" noChangeArrowheads="1"/>
-                    </pic:cNvPicPr>
-                  </pic:nvPicPr>
-                  <pic:blipFill>
-                    <a:blip r:embed="rId5"/>
-                    <a:stretch>
-                      <a:fillRect/>
-                    </a:stretch>
-                  </pic:blipFill>
-                  <pic:spPr bwMode="auto">
-                    <a:xfrm>
-                      <a:off x="0" y="0"/>
-                      <a:ext cx="6120130" cy="1174115"/>
-                    </a:xfrm>
-                    <a:prstGeom prst="rect">
-                      <a:avLst/>
-                    </a:prstGeom>
-                  </pic:spPr>
-                </pic:pic>
-              </a:graphicData>
-            </a:graphic>
-          </wp:anchor>
-        </w:drawing>
-      </w:r>
-      <w:r>
-        <w:rPr>
-          <w:b w:val="false"/>
-          <w:sz w:val="28"/>
-          <w:szCs w:val="28"/>
-        </w:rPr>
-        <w:t>Рисунок 3 – Действия над матрицами (вычитание)</w:t>
-      </w:r>
-    </w:p>
-    <w:p>
-      <w:pPr>
-        <w:pStyle w:val="Normal"/>
-        <w:rPr>
-          <w:highlight w:val="none"/>
-          <w:lang w:val="en-US" w:eastAsia="en-US"/>
-        </w:rPr>
-      </w:pPr>
-      <w:r>
-        <w:rPr>
-          <w:lang w:val="en-US" w:eastAsia="en-US"/>
-        </w:rPr>
-        <w:drawing>
-          <wp:anchor behindDoc="0" distT="0" distB="0" distL="0" distR="0" simplePos="0" locked="0" layoutInCell="0" allowOverlap="1" relativeHeight="8">
-            <wp:simplePos x="0" y="0"/>
-            <wp:positionH relativeFrom="column">
-              <wp:align>center</wp:align>
-            </wp:positionH>
-            <wp:positionV relativeFrom="paragraph">
-              <wp:posOffset>635</wp:posOffset>
-            </wp:positionV>
-            <wp:extent cx="6120130" cy="1285240"/>
-            <wp:effectExtent l="0" t="0" r="0" b="0"/>
-            <wp:wrapSquare wrapText="largest"/>
-            <wp:docPr id="5" name="Изображение4" descr=""/>
-            <wp:cNvGraphicFramePr>
-              <a:graphicFrameLocks xmlns:a="http://schemas.openxmlformats.org/drawingml/2006/main" noChangeAspect="1"/>
-            </wp:cNvGraphicFramePr>
-            <a:graphic xmlns:a="http://schemas.openxmlformats.org/drawingml/2006/main">
-              <a:graphicData uri="http://schemas.openxmlformats.org/drawingml/2006/picture">
-                <pic:pic xmlns:pic="http://schemas.openxmlformats.org/drawingml/2006/picture">
-                  <pic:nvPicPr>
-                    <pic:cNvPr id="5" name="Изображение4" descr=""/>
-                    <pic:cNvPicPr>
-                      <a:picLocks noChangeAspect="1" noChangeArrowheads="1"/>
-                    </pic:cNvPicPr>
-                  </pic:nvPicPr>
-                  <pic:blipFill>
-                    <a:blip r:embed="rId6"/>
-                    <a:stretch>
-                      <a:fillRect/>
-                    </a:stretch>
-                  </pic:blipFill>
-                  <pic:spPr bwMode="auto">
-                    <a:xfrm>
-                      <a:off x="0" y="0"/>
-                      <a:ext cx="6120130" cy="1285240"/>
-                    </a:xfrm>
-                    <a:prstGeom prst="rect">
-                      <a:avLst/>
-                    </a:prstGeom>
-                  </pic:spPr>
-                </pic:pic>
-              </a:graphicData>
-            </a:graphic>
-          </wp:anchor>
-        </w:drawing>
-      </w:r>
-    </w:p>
-    <w:p>
-      <w:pPr>
-        <w:pStyle w:val="Normal"/>
-        <w:rPr>
-          <w:lang w:val="en-US" w:eastAsia="en-US"/>
-        </w:rPr>
-      </w:pPr>
-      <w:r>
-        <w:rPr>
-          <w:lang w:val="en-US" w:eastAsia="en-US"/>
-        </w:rPr>
-      </w:r>
-    </w:p>
-    <w:p>
-      <w:pPr>
-        <w:pStyle w:val="Style27"/>
-        <w:spacing w:lineRule="auto" w:line="360"/>
-        <w:jc w:val="center"/>
-        <w:rPr>
-          <w:b w:val="false"/>
-          <w:sz w:val="28"/>
-          <w:szCs w:val="28"/>
-          <w:lang w:val="en-US" w:eastAsia="en-US"/>
-        </w:rPr>
-      </w:pPr>
-      <w:r>
-        <w:rPr>
-          <w:b w:val="false"/>
-          <w:sz w:val="28"/>
-          <w:szCs w:val="28"/>
-        </w:rPr>
-        <w:t>Рисунок 4 – Действия над матрицами (умножение)</w:t>
-      </w:r>
-    </w:p>
-    <w:p>
-      <w:pPr>
-        <w:pStyle w:val="Normal"/>
-        <w:rPr>
-          <w:lang w:val="en-US" w:eastAsia="en-US"/>
-        </w:rPr>
-      </w:pPr>
-      <w:r>
-        <w:rPr>
-          <w:lang w:val="en-US" w:eastAsia="en-US"/>
-        </w:rPr>
-      </w:r>
-    </w:p>
-    <w:p>
-      <w:pPr>
-        <w:pStyle w:val="Normal"/>
-        <w:jc w:val="center"/>
-        <w:rPr>
-          <w:highlight w:val="none"/>
-          <w:lang w:val="en-US" w:eastAsia="en-US"/>
-        </w:rPr>
-      </w:pPr>
-      <w:r>
-        <w:rPr>
-          <w:lang w:val="en-US" w:eastAsia="en-US"/>
-        </w:rPr>
-        <w:drawing>
-          <wp:anchor behindDoc="0" distT="0" distB="0" distL="0" distR="0" simplePos="0" locked="0" layoutInCell="0" allowOverlap="1" relativeHeight="4">
-            <wp:simplePos x="0" y="0"/>
-            <wp:positionH relativeFrom="column">
-              <wp:align>center</wp:align>
-            </wp:positionH>
-            <wp:positionV relativeFrom="paragraph">
-              <wp:posOffset>635</wp:posOffset>
-            </wp:positionV>
-            <wp:extent cx="6120130" cy="982980"/>
-            <wp:effectExtent l="0" t="0" r="0" b="0"/>
-            <wp:wrapSquare wrapText="largest"/>
-            <wp:docPr id="6" name="Изображение5" descr=""/>
-            <wp:cNvGraphicFramePr>
-              <a:graphicFrameLocks xmlns:a="http://schemas.openxmlformats.org/drawingml/2006/main" noChangeAspect="1"/>
-            </wp:cNvGraphicFramePr>
-            <a:graphic xmlns:a="http://schemas.openxmlformats.org/drawingml/2006/main">
-              <a:graphicData uri="http://schemas.openxmlformats.org/drawingml/2006/picture">
-                <pic:pic xmlns:pic="http://schemas.openxmlformats.org/drawingml/2006/picture">
-                  <pic:nvPicPr>
-                    <pic:cNvPr id="6" name="Изображение5" descr=""/>
-                    <pic:cNvPicPr>
-                      <a:picLocks noChangeAspect="1" noChangeArrowheads="1"/>
-                    </pic:cNvPicPr>
-                  </pic:nvPicPr>
-                  <pic:blipFill>
-                    <a:blip r:embed="rId7"/>
-                    <a:stretch>
-                      <a:fillRect/>
-                    </a:stretch>
-                  </pic:blipFill>
-                  <pic:spPr bwMode="auto">
-                    <a:xfrm>
-                      <a:off x="0" y="0"/>
-                      <a:ext cx="6120130" cy="982980"/>
-                    </a:xfrm>
-                    <a:prstGeom prst="rect">
-                      <a:avLst/>
-                    </a:prstGeom>
-                  </pic:spPr>
-                </pic:pic>
-              </a:graphicData>
-            </a:graphic>
-          </wp:anchor>
-        </w:drawing>
-      </w:r>
-    </w:p>
-    <w:p>
-      <w:pPr>
-        <w:pStyle w:val="Normal"/>
-        <w:rPr>
-          <w:lang w:val="en-US" w:eastAsia="en-US"/>
-        </w:rPr>
-      </w:pPr>
-      <w:r>
-        <w:rPr>
-          <w:lang w:val="en-US" w:eastAsia="en-US"/>
-        </w:rPr>
-      </w:r>
-    </w:p>
-    <w:p>
-      <w:pPr>
-        <w:pStyle w:val="Normal"/>
-        <w:jc w:val="center"/>
-        <w:rPr>
-          <w:b w:val="false"/>
-          <w:bCs w:val="false"/>
-          <w:sz w:val="28"/>
-          <w:szCs w:val="28"/>
-          <w:highlight w:val="none"/>
-        </w:rPr>
-      </w:pPr>
-      <w:r>
-        <w:rPr>
-          <w:b w:val="false"/>
-          <w:sz w:val="28"/>
-          <w:szCs w:val="28"/>
-        </w:rPr>
-        <w:t>Рисунок 5 – Действия над матрицами (умножение на число)</w:t>
-      </w:r>
-    </w:p>
-    <w:p>
-      <w:pPr>
-        <w:pStyle w:val="Normal"/>
-        <w:jc w:val="center"/>
-        <w:rPr>
-          <w:lang w:val="en-US" w:eastAsia="en-US"/>
-        </w:rPr>
-      </w:pPr>
-      <w:r>
-        <w:rPr>
-          <w:lang w:val="en-US" w:eastAsia="en-US"/>
-        </w:rPr>
-      </w:r>
-    </w:p>
-    <w:p>
-      <w:pPr>
-        <w:pStyle w:val="Normal"/>
-        <w:jc w:val="center"/>
-        <w:rPr>
-          <w:b w:val="false"/>
-          <w:bCs w:val="false"/>
-          <w:sz w:val="28"/>
-          <w:szCs w:val="28"/>
-          <w:highlight w:val="none"/>
-          <w:lang w:val="en-US" w:eastAsia="en-US"/>
-        </w:rPr>
-      </w:pPr>
-      <w:r>
-        <w:rPr>
-          <w:b w:val="false"/>
-          <w:bCs w:val="false"/>
-          <w:sz w:val="28"/>
-          <w:szCs w:val="28"/>
-          <w:lang w:val="en-US" w:eastAsia="en-US"/>
-        </w:rPr>
-        <w:drawing>
-          <wp:anchor behindDoc="0" distT="0" distB="0" distL="0" distR="0" simplePos="0" locked="0" layoutInCell="0" allowOverlap="1" relativeHeight="5">
-            <wp:simplePos x="0" y="0"/>
-            <wp:positionH relativeFrom="column">
-              <wp:align>center</wp:align>
-            </wp:positionH>
-            <wp:positionV relativeFrom="paragraph">
-              <wp:posOffset>635</wp:posOffset>
-            </wp:positionV>
-            <wp:extent cx="6120130" cy="1210310"/>
-            <wp:effectExtent l="0" t="0" r="0" b="0"/>
-            <wp:wrapSquare wrapText="largest"/>
-            <wp:docPr id="7" name="Изображение6" descr=""/>
-            <wp:cNvGraphicFramePr>
-              <a:graphicFrameLocks xmlns:a="http://schemas.openxmlformats.org/drawingml/2006/main" noChangeAspect="1"/>
-            </wp:cNvGraphicFramePr>
-            <a:graphic xmlns:a="http://schemas.openxmlformats.org/drawingml/2006/main">
-              <a:graphicData uri="http://schemas.openxmlformats.org/drawingml/2006/picture">
-                <pic:pic xmlns:pic="http://schemas.openxmlformats.org/drawingml/2006/picture">
-                  <pic:nvPicPr>
-                    <pic:cNvPr id="7" name="Изображение6" descr=""/>
-                    <pic:cNvPicPr>
-                      <a:picLocks noChangeAspect="1" noChangeArrowheads="1"/>
-                    </pic:cNvPicPr>
-                  </pic:nvPicPr>
-                  <pic:blipFill>
-                    <a:blip r:embed="rId8"/>
-                    <a:stretch>
-                      <a:fillRect/>
-                    </a:stretch>
-                  </pic:blipFill>
-                  <pic:spPr bwMode="auto">
-                    <a:xfrm>
-                      <a:off x="0" y="0"/>
-                      <a:ext cx="6120130" cy="1210310"/>
-                    </a:xfrm>
-                    <a:prstGeom prst="rect">
-                      <a:avLst/>
-                    </a:prstGeom>
-                  </pic:spPr>
-                </pic:pic>
-              </a:graphicData>
-            </a:graphic>
-          </wp:anchor>
-        </w:drawing>
-      </w:r>
-    </w:p>
-    <w:p>
-      <w:pPr>
-        <w:pStyle w:val="Normal"/>
-        <w:jc w:val="center"/>
-        <w:rPr>
-          <w:b w:val="false"/>
-          <w:bCs w:val="false"/>
-          <w:sz w:val="28"/>
-          <w:szCs w:val="28"/>
-          <w:highlight w:val="none"/>
-        </w:rPr>
-      </w:pPr>
-      <w:r>
-        <w:rPr>
-          <w:b w:val="false"/>
-          <w:bCs w:val="false"/>
-          <w:sz w:val="28"/>
-          <w:szCs w:val="28"/>
-        </w:rPr>
-      </w:r>
-    </w:p>
-    <w:p>
-      <w:pPr>
-        <w:pStyle w:val="Normal"/>
-        <w:jc w:val="center"/>
-        <w:rPr>
-          <w:b w:val="false"/>
-          <w:bCs w:val="false"/>
-          <w:sz w:val="28"/>
-          <w:szCs w:val="28"/>
-          <w:highlight w:val="none"/>
-        </w:rPr>
-      </w:pPr>
-      <w:r>
-        <w:rPr>
-          <w:b w:val="false"/>
-          <w:sz w:val="28"/>
-          <w:szCs w:val="28"/>
-        </w:rPr>
-        <w:t>Рисунок 6 – Действия над матрицами (сравнение)</w:t>
-      </w:r>
-    </w:p>
-    <w:p>
-      <w:pPr>
-        <w:pStyle w:val="Normal"/>
-        <w:jc w:val="center"/>
-        <w:rPr>
-          <w:b w:val="false"/>
-          <w:bCs w:val="false"/>
-          <w:sz w:val="28"/>
-          <w:szCs w:val="28"/>
-          <w:highlight w:val="none"/>
-        </w:rPr>
-      </w:pPr>
-      <w:r>
-        <w:rPr>
-          <w:b w:val="false"/>
-          <w:bCs w:val="false"/>
-          <w:sz w:val="28"/>
-          <w:szCs w:val="28"/>
-        </w:rPr>
-      </w:r>
-    </w:p>
-    <w:p>
-      <w:pPr>
-        <w:pStyle w:val="Normal"/>
-        <w:tabs>
-          <w:tab w:val="clear" w:pos="284"/>
-          <w:tab w:val="left" w:pos="2516" w:leader="none"/>
-        </w:tabs>
-        <w:jc w:val="left"/>
-        <w:rPr>
-          <w:b w:val="false"/>
-          <w:bCs w:val="false"/>
-          <w:sz w:val="28"/>
-          <w:szCs w:val="28"/>
-          <w:highlight w:val="none"/>
-        </w:rPr>
-      </w:pPr>
-      <w:r>
-        <w:rPr>
-          <w:b w:val="false"/>
-          <w:bCs w:val="false"/>
-          <w:sz w:val="28"/>
-          <w:szCs w:val="28"/>
-        </w:rPr>
-      </w:r>
-    </w:p>
-    <w:p>
-      <w:pPr>
-        <w:pStyle w:val="Normal"/>
-        <w:keepNext w:val="true"/>
-        <w:spacing w:lineRule="auto" w:line="360"/>
-        <w:jc w:val="center"/>
-        <w:rPr>
-          <w:lang w:val="en-US" w:eastAsia="en-US"/>
-        </w:rPr>
-      </w:pPr>
-      <w:r>
-        <w:rPr>
-          <w:lang w:val="en-US" w:eastAsia="en-US"/>
-        </w:rPr>
-        <w:drawing>
-          <wp:anchor behindDoc="0" distT="0" distB="0" distL="0" distR="0" simplePos="0" locked="0" layoutInCell="0" allowOverlap="1" relativeHeight="9">
-            <wp:simplePos x="0" y="0"/>
-            <wp:positionH relativeFrom="column">
-              <wp:align>center</wp:align>
-            </wp:positionH>
-            <wp:positionV relativeFrom="paragraph">
-              <wp:posOffset>635</wp:posOffset>
-            </wp:positionV>
-            <wp:extent cx="5524500" cy="2438400"/>
-            <wp:effectExtent l="0" t="0" r="0" b="0"/>
-            <wp:wrapSquare wrapText="largest"/>
-            <wp:docPr id="8" name="Изображение7" descr=""/>
-            <wp:cNvGraphicFramePr>
-              <a:graphicFrameLocks xmlns:a="http://schemas.openxmlformats.org/drawingml/2006/main" noChangeAspect="1"/>
-            </wp:cNvGraphicFramePr>
-            <a:graphic xmlns:a="http://schemas.openxmlformats.org/drawingml/2006/main">
-              <a:graphicData uri="http://schemas.openxmlformats.org/drawingml/2006/picture">
-                <pic:pic xmlns:pic="http://schemas.openxmlformats.org/drawingml/2006/picture">
-                  <pic:nvPicPr>
-                    <pic:cNvPr id="8" name="Изображение7" descr=""/>
-                    <pic:cNvPicPr>
-                      <a:picLocks noChangeAspect="1" noChangeArrowheads="1"/>
-                    </pic:cNvPicPr>
-                  </pic:nvPicPr>
-                  <pic:blipFill>
-                    <a:blip r:embed="rId9"/>
-                    <a:stretch>
-                      <a:fillRect/>
-                    </a:stretch>
-                  </pic:blipFill>
-                  <pic:spPr bwMode="auto">
-                    <a:xfrm>
-                      <a:off x="0" y="0"/>
-                      <a:ext cx="5524500" cy="2438400"/>
-                    </a:xfrm>
-                    <a:prstGeom prst="rect">
-                      <a:avLst/>
-                    </a:prstGeom>
-                  </pic:spPr>
-                </pic:pic>
-              </a:graphicData>
-            </a:graphic>
-          </wp:anchor>
-        </w:drawing>
-      </w:r>
-    </w:p>
-    <w:p>
-      <w:pPr>
-        <w:pStyle w:val="Style27"/>
-        <w:spacing w:lineRule="auto" w:line="360"/>
-        <w:jc w:val="center"/>
-        <w:rPr>
-          <w:b w:val="false"/>
-          <w:sz w:val="28"/>
-          <w:szCs w:val="28"/>
-        </w:rPr>
-      </w:pPr>
-      <w:r>
-        <w:rPr>
-          <w:b w:val="false"/>
-          <w:sz w:val="28"/>
-          <w:szCs w:val="28"/>
-        </w:rPr>
-      </w:r>
-    </w:p>
-    <w:p>
-      <w:pPr>
-        <w:pStyle w:val="Style27"/>
-        <w:spacing w:lineRule="auto" w:line="360"/>
-        <w:jc w:val="center"/>
-        <w:rPr>
-          <w:b w:val="false"/>
-          <w:sz w:val="28"/>
-          <w:szCs w:val="28"/>
-        </w:rPr>
-      </w:pPr>
-      <w:r>
-        <w:rPr>
-          <w:b w:val="false"/>
-          <w:sz w:val="28"/>
-          <w:szCs w:val="28"/>
-        </w:rPr>
-      </w:r>
-    </w:p>
-    <w:p>
-      <w:pPr>
-        <w:pStyle w:val="Style27"/>
-        <w:spacing w:lineRule="auto" w:line="360"/>
-        <w:jc w:val="center"/>
-        <w:rPr>
-          <w:b w:val="false"/>
-          <w:sz w:val="28"/>
-          <w:szCs w:val="28"/>
-        </w:rPr>
-      </w:pPr>
-      <w:r>
-        <w:rPr>
-          <w:b w:val="false"/>
-          <w:sz w:val="28"/>
-          <w:szCs w:val="28"/>
-        </w:rPr>
-      </w:r>
-    </w:p>
-    <w:p>
-      <w:pPr>
-        <w:pStyle w:val="Style27"/>
-        <w:spacing w:lineRule="auto" w:line="360"/>
-        <w:jc w:val="center"/>
-        <w:rPr>
-          <w:b w:val="false"/>
-          <w:sz w:val="28"/>
-          <w:szCs w:val="28"/>
-        </w:rPr>
-      </w:pPr>
-      <w:r>
-        <w:rPr>
-          <w:b w:val="false"/>
-          <w:sz w:val="28"/>
-          <w:szCs w:val="28"/>
-        </w:rPr>
-      </w:r>
-    </w:p>
-    <w:p>
-      <w:pPr>
-        <w:pStyle w:val="Style27"/>
-        <w:spacing w:lineRule="auto" w:line="360"/>
-        <w:jc w:val="center"/>
-        <w:rPr>
-          <w:b w:val="false"/>
-          <w:sz w:val="28"/>
-          <w:szCs w:val="28"/>
-        </w:rPr>
-      </w:pPr>
-      <w:r>
-        <w:rPr>
-          <w:b w:val="false"/>
-          <w:sz w:val="28"/>
-          <w:szCs w:val="28"/>
-        </w:rPr>
-      </w:r>
-    </w:p>
-    <w:p>
-      <w:pPr>
-        <w:pStyle w:val="Style27"/>
-        <w:spacing w:lineRule="auto" w:line="360"/>
-        <w:jc w:val="center"/>
-        <w:rPr>
-          <w:b w:val="false"/>
-          <w:sz w:val="28"/>
-          <w:szCs w:val="28"/>
-        </w:rPr>
-      </w:pPr>
-      <w:r>
-        <w:rPr>
-          <w:b w:val="false"/>
-          <w:sz w:val="28"/>
-          <w:szCs w:val="28"/>
-        </w:rPr>
-        <w:t xml:space="preserve"> </w:t>
-      </w:r>
-    </w:p>
-    <w:p>
-      <w:pPr>
-        <w:pStyle w:val="Style27"/>
-        <w:spacing w:lineRule="auto" w:line="360"/>
-        <w:jc w:val="center"/>
-        <w:rPr>
-          <w:b w:val="false"/>
-          <w:sz w:val="28"/>
-          <w:szCs w:val="28"/>
-        </w:rPr>
-      </w:pPr>
-      <w:r>
-        <w:rPr>
-          <w:b w:val="false"/>
-          <w:sz w:val="28"/>
-          <w:szCs w:val="28"/>
-        </w:rPr>
-      </w:r>
-    </w:p>
-    <w:p>
-      <w:pPr>
-        <w:pStyle w:val="Style27"/>
-        <w:spacing w:lineRule="auto" w:line="360"/>
-        <w:jc w:val="center"/>
-        <w:rPr>
-          <w:b w:val="false"/>
-          <w:sz w:val="28"/>
-          <w:szCs w:val="28"/>
-        </w:rPr>
-      </w:pPr>
-      <w:r>
-        <w:rPr>
-          <w:b w:val="false"/>
-          <w:sz w:val="28"/>
-          <w:szCs w:val="28"/>
-        </w:rPr>
-      </w:r>
-    </w:p>
-    <w:p>
-      <w:pPr>
-        <w:pStyle w:val="Style27"/>
-        <w:spacing w:lineRule="auto" w:line="360"/>
-        <w:jc w:val="center"/>
-        <w:rPr>
-          <w:b w:val="false"/>
-          <w:sz w:val="28"/>
-          <w:szCs w:val="28"/>
-        </w:rPr>
-      </w:pPr>
-      <w:r>
-        <w:rPr>
-          <w:b w:val="false"/>
-          <w:sz w:val="28"/>
-          <w:szCs w:val="28"/>
-        </w:rPr>
-      </w:r>
-    </w:p>
-    <w:p>
-      <w:pPr>
         <w:sectPr>
-          <w:footerReference w:type="default" r:id="rId10"/>
-          <w:footerReference w:type="first" r:id="rId11"/>
+          <w:footerReference w:type="default" r:id="rId4"/>
+          <w:footerReference w:type="first" r:id="rId5"/>
           <w:type w:val="nextPage"/>
           <w:pgSz w:w="11906" w:h="16838"/>
           <w:pgMar w:left="1701" w:right="567" w:gutter="0" w:header="0" w:top="1134" w:footer="709" w:bottom="1134"/>
@@ -4951,39 +4198,18 @@
           <w:textDirection w:val="lrTb"/>
           <w:docGrid w:type="default" w:linePitch="360" w:charSpace="0"/>
         </w:sectPr>
-        <w:pStyle w:val="Style27"/>
+        <w:pStyle w:val="Style28"/>
         <w:spacing w:lineRule="auto" w:line="360"/>
         <w:jc w:val="center"/>
         <w:rPr>
           <w:b w:val="false"/>
           <w:sz w:val="28"/>
           <w:szCs w:val="28"/>
-        </w:rPr>
-      </w:pPr>
-      <w:r>
-        <w:rPr>
-          <w:b w:val="false"/>
-          <w:sz w:val="28"/>
-          <w:szCs w:val="28"/>
-        </w:rPr>
-        <w:t>Рисунок</w:t>
-      </w:r>
-      <w:r>
-        <w:rPr>
-          <w:b w:val="false"/>
-          <w:sz w:val="28"/>
-          <w:szCs w:val="28"/>
-          <w:lang w:val="en-US"/>
-        </w:rPr>
-        <w:t xml:space="preserve"> 7 </w:t>
-      </w:r>
-      <w:r>
-        <w:rPr>
-          <w:b w:val="false"/>
-          <w:sz w:val="28"/>
-          <w:szCs w:val="28"/>
-        </w:rPr>
-        <w:t>- Системы счисления и смена триад</w:t>
+          <w:lang w:val="en-US" w:eastAsia="en-US"/>
+        </w:rPr>
+      </w:pPr>
+      <w:r>
+        <w:rPr/>
       </w:r>
     </w:p>
     <w:p>
@@ -5047,7 +4273,7 @@
         <w:pStyle w:val="Normal"/>
         <w:numPr>
           <w:ilvl w:val="0"/>
-          <w:numId w:val="5"/>
+          <w:numId w:val="4"/>
         </w:numPr>
         <w:tabs>
           <w:tab w:val="clear" w:pos="284"/>
@@ -5089,7 +4315,7 @@
         <w:pStyle w:val="Normal"/>
         <w:numPr>
           <w:ilvl w:val="0"/>
-          <w:numId w:val="5"/>
+          <w:numId w:val="4"/>
         </w:numPr>
         <w:tabs>
           <w:tab w:val="clear" w:pos="284"/>
@@ -5124,7 +4350,7 @@
         <w:pStyle w:val="Normal"/>
         <w:numPr>
           <w:ilvl w:val="0"/>
-          <w:numId w:val="5"/>
+          <w:numId w:val="4"/>
         </w:numPr>
         <w:tabs>
           <w:tab w:val="clear" w:pos="284"/>
@@ -5166,7 +4392,7 @@
         <w:pStyle w:val="Normal"/>
         <w:numPr>
           <w:ilvl w:val="0"/>
-          <w:numId w:val="5"/>
+          <w:numId w:val="4"/>
         </w:numPr>
         <w:tabs>
           <w:tab w:val="clear" w:pos="284"/>
@@ -5201,7 +4427,7 @@
         <w:pStyle w:val="Normal"/>
         <w:numPr>
           <w:ilvl w:val="0"/>
-          <w:numId w:val="5"/>
+          <w:numId w:val="4"/>
         </w:numPr>
         <w:tabs>
           <w:tab w:val="clear" w:pos="284"/>
@@ -5237,7 +4463,7 @@
         <w:pStyle w:val="Normal"/>
         <w:numPr>
           <w:ilvl w:val="0"/>
-          <w:numId w:val="5"/>
+          <w:numId w:val="4"/>
         </w:numPr>
         <w:tabs>
           <w:tab w:val="clear" w:pos="284"/>
@@ -5273,7 +4499,7 @@
         <w:pStyle w:val="Normal"/>
         <w:numPr>
           <w:ilvl w:val="0"/>
-          <w:numId w:val="5"/>
+          <w:numId w:val="4"/>
         </w:numPr>
         <w:tabs>
           <w:tab w:val="clear" w:pos="284"/>
@@ -5317,7 +4543,7 @@
         <w:pStyle w:val="Normal"/>
         <w:numPr>
           <w:ilvl w:val="0"/>
-          <w:numId w:val="5"/>
+          <w:numId w:val="4"/>
         </w:numPr>
         <w:tabs>
           <w:tab w:val="clear" w:pos="284"/>
@@ -5353,7 +4579,7 @@
         <w:pStyle w:val="Normal"/>
         <w:numPr>
           <w:ilvl w:val="0"/>
-          <w:numId w:val="5"/>
+          <w:numId w:val="4"/>
         </w:numPr>
         <w:tabs>
           <w:tab w:val="clear" w:pos="284"/>
@@ -5385,7 +4611,7 @@
     </w:p>
     <w:p>
       <w:pPr>
-        <w:pStyle w:val="Style18"/>
+        <w:pStyle w:val="Style19"/>
         <w:spacing w:before="0" w:after="360"/>
         <w:jc w:val="left"/>
         <w:rPr>
@@ -5402,7 +4628,7 @@
     </w:p>
     <w:p>
       <w:pPr>
-        <w:pStyle w:val="Style18"/>
+        <w:pStyle w:val="Style19"/>
         <w:spacing w:before="0" w:after="360"/>
         <w:ind w:hanging="0"/>
         <w:jc w:val="left"/>
@@ -5414,7 +4640,7 @@
     </w:p>
     <w:p>
       <w:pPr>
-        <w:pStyle w:val="Style18"/>
+        <w:pStyle w:val="Style19"/>
         <w:spacing w:before="0" w:after="360"/>
         <w:ind w:hanging="0"/>
         <w:jc w:val="left"/>
@@ -5426,7 +4652,7 @@
     </w:p>
     <w:p>
       <w:pPr>
-        <w:pStyle w:val="Style18"/>
+        <w:pStyle w:val="Style19"/>
         <w:spacing w:before="0" w:after="360"/>
         <w:ind w:hanging="0"/>
         <w:jc w:val="left"/>
@@ -5438,7 +4664,7 @@
     </w:p>
     <w:p>
       <w:pPr>
-        <w:pStyle w:val="Style18"/>
+        <w:pStyle w:val="Style19"/>
         <w:spacing w:before="0" w:after="360"/>
         <w:ind w:hanging="0"/>
         <w:jc w:val="left"/>
@@ -5450,7 +4676,7 @@
     </w:p>
     <w:p>
       <w:pPr>
-        <w:pStyle w:val="Style18"/>
+        <w:pStyle w:val="Style19"/>
         <w:spacing w:before="0" w:after="360"/>
         <w:ind w:hanging="0"/>
         <w:jc w:val="left"/>
@@ -5462,7 +4688,7 @@
     </w:p>
     <w:p>
       <w:pPr>
-        <w:pStyle w:val="Style18"/>
+        <w:pStyle w:val="Style19"/>
         <w:spacing w:before="0" w:after="360"/>
         <w:ind w:hanging="0"/>
         <w:jc w:val="left"/>
@@ -5474,7 +4700,7 @@
     </w:p>
     <w:p>
       <w:pPr>
-        <w:pStyle w:val="Style18"/>
+        <w:pStyle w:val="Style19"/>
         <w:spacing w:before="0" w:after="360"/>
         <w:ind w:hanging="0"/>
         <w:jc w:val="left"/>
@@ -5486,7 +4712,7 @@
     </w:p>
     <w:p>
       <w:pPr>
-        <w:pStyle w:val="Style18"/>
+        <w:pStyle w:val="Style19"/>
         <w:spacing w:before="0" w:after="360"/>
         <w:ind w:hanging="0"/>
         <w:jc w:val="left"/>
@@ -5498,7 +4724,7 @@
     </w:p>
     <w:p>
       <w:pPr>
-        <w:pStyle w:val="Style18"/>
+        <w:pStyle w:val="Style19"/>
         <w:spacing w:before="0" w:after="360"/>
         <w:ind w:hanging="0"/>
         <w:jc w:val="left"/>
@@ -5510,7 +4736,7 @@
     </w:p>
     <w:p>
       <w:pPr>
-        <w:pStyle w:val="Style18"/>
+        <w:pStyle w:val="Style19"/>
         <w:spacing w:before="0" w:after="360"/>
         <w:ind w:hanging="0"/>
         <w:jc w:val="left"/>
@@ -5540,7 +4766,7 @@
     </w:p>
     <w:p>
       <w:pPr>
-        <w:pStyle w:val="Style20"/>
+        <w:pStyle w:val="Style21"/>
         <w:numPr>
           <w:ilvl w:val="0"/>
           <w:numId w:val="0"/>
@@ -5570,7 +4796,7 @@
         </w:rPr>
         <w:t xml:space="preserve">: </w:t>
       </w:r>
-      <w:hyperlink r:id="rId12" w:tgtFrame="https://metanit.com/sharp/tutorial/">
+      <w:hyperlink r:id="rId6" w:tgtFrame="https://metanit.com/sharp/tutorial/">
         <w:r>
           <w:rPr>
             <w:rStyle w:val="Hyperlink"/>
@@ -5600,7 +4826,7 @@
     </w:p>
     <w:p>
       <w:pPr>
-        <w:pStyle w:val="Style18"/>
+        <w:pStyle w:val="Style19"/>
         <w:ind w:firstLine="709"/>
         <w:rPr>
           <w:rFonts w:ascii="Times New Roman" w:hAnsi="Times New Roman" w:cs="Times New Roman"/>
@@ -5613,10 +4839,10 @@
       </w:r>
     </w:p>
     <w:sectPr>
-      <w:headerReference w:type="default" r:id="rId13"/>
-      <w:headerReference w:type="first" r:id="rId14"/>
-      <w:footerReference w:type="default" r:id="rId15"/>
-      <w:footerReference w:type="first" r:id="rId16"/>
+      <w:headerReference w:type="default" r:id="rId7"/>
+      <w:headerReference w:type="first" r:id="rId8"/>
+      <w:footerReference w:type="default" r:id="rId9"/>
+      <w:footerReference w:type="first" r:id="rId10"/>
       <w:type w:val="nextPage"/>
       <w:pgSz w:w="11906" w:h="16838"/>
       <w:pgMar w:left="1701" w:right="567" w:gutter="0" w:header="709" w:top="1134" w:footer="709" w:bottom="1134"/>
@@ -5667,7 +4893,7 @@
         <w:sz w:val="28"/>
         <w:szCs w:val="28"/>
       </w:rPr>
-      <w:t>9</w:t>
+      <w:t>8</w:t>
     </w:r>
     <w:r>
       <w:rPr>
@@ -5716,7 +4942,7 @@
     </w:r>
     <w:r>
       <w:rPr/>
-      <w:t>12</w:t>
+      <w:t>10</w:t>
     </w:r>
     <w:r>
       <w:rPr/>
@@ -5748,7 +4974,7 @@
     </w:r>
     <w:r>
       <w:rPr/>
-      <w:t>11</w:t>
+      <w:t>9</w:t>
     </w:r>
     <w:r>
       <w:rPr/>
@@ -6225,7 +5451,7 @@
         <w:tabs>
           <w:tab w:val="num" w:pos="0"/>
         </w:tabs>
-        <w:ind w:left="1146" w:hanging="360"/>
+        <w:ind w:left="1429" w:hanging="360"/>
       </w:pPr>
       <w:rPr>
         <w:rFonts w:ascii="Symbol" w:hAnsi="Symbol" w:cs="Symbol" w:hint="default"/>
@@ -6353,143 +5579,6 @@
     </w:lvl>
   </w:abstractNum>
   <w:abstractNum w:abstractNumId="5">
-    <w:lvl w:ilvl="0">
-      <w:start w:val="1"/>
-      <w:numFmt w:val="bullet"/>
-      <w:lvlText w:val=""/>
-      <w:lvlJc w:val="left"/>
-      <w:pPr>
-        <w:tabs>
-          <w:tab w:val="num" w:pos="0"/>
-        </w:tabs>
-        <w:ind w:left="1429" w:hanging="360"/>
-      </w:pPr>
-      <w:rPr>
-        <w:rFonts w:ascii="Symbol" w:hAnsi="Symbol" w:cs="Symbol" w:hint="default"/>
-      </w:rPr>
-    </w:lvl>
-    <w:lvl w:ilvl="1">
-      <w:start w:val="1"/>
-      <w:numFmt w:val="bullet"/>
-      <w:lvlText w:val="o"/>
-      <w:lvlJc w:val="left"/>
-      <w:pPr>
-        <w:tabs>
-          <w:tab w:val="num" w:pos="0"/>
-        </w:tabs>
-        <w:ind w:left="1440" w:hanging="360"/>
-      </w:pPr>
-      <w:rPr>
-        <w:rFonts w:ascii="Courier New" w:hAnsi="Courier New" w:cs="Courier New" w:hint="default"/>
-      </w:rPr>
-    </w:lvl>
-    <w:lvl w:ilvl="2">
-      <w:start w:val="1"/>
-      <w:numFmt w:val="bullet"/>
-      <w:lvlText w:val="§"/>
-      <w:lvlJc w:val="left"/>
-      <w:pPr>
-        <w:tabs>
-          <w:tab w:val="num" w:pos="0"/>
-        </w:tabs>
-        <w:ind w:left="2160" w:hanging="360"/>
-      </w:pPr>
-      <w:rPr>
-        <w:rFonts w:ascii="Wingdings" w:hAnsi="Wingdings" w:cs="Wingdings" w:hint="default"/>
-      </w:rPr>
-    </w:lvl>
-    <w:lvl w:ilvl="3">
-      <w:start w:val="1"/>
-      <w:numFmt w:val="bullet"/>
-      <w:lvlText w:val="·"/>
-      <w:lvlJc w:val="left"/>
-      <w:pPr>
-        <w:tabs>
-          <w:tab w:val="num" w:pos="0"/>
-        </w:tabs>
-        <w:ind w:left="2880" w:hanging="360"/>
-      </w:pPr>
-      <w:rPr>
-        <w:rFonts w:ascii="Symbol" w:hAnsi="Symbol" w:cs="Symbol" w:hint="default"/>
-      </w:rPr>
-    </w:lvl>
-    <w:lvl w:ilvl="4">
-      <w:start w:val="1"/>
-      <w:numFmt w:val="bullet"/>
-      <w:lvlText w:val="o"/>
-      <w:lvlJc w:val="left"/>
-      <w:pPr>
-        <w:tabs>
-          <w:tab w:val="num" w:pos="0"/>
-        </w:tabs>
-        <w:ind w:left="3600" w:hanging="360"/>
-      </w:pPr>
-      <w:rPr>
-        <w:rFonts w:ascii="Courier New" w:hAnsi="Courier New" w:cs="Courier New" w:hint="default"/>
-      </w:rPr>
-    </w:lvl>
-    <w:lvl w:ilvl="5">
-      <w:start w:val="1"/>
-      <w:numFmt w:val="bullet"/>
-      <w:lvlText w:val="§"/>
-      <w:lvlJc w:val="left"/>
-      <w:pPr>
-        <w:tabs>
-          <w:tab w:val="num" w:pos="0"/>
-        </w:tabs>
-        <w:ind w:left="4320" w:hanging="360"/>
-      </w:pPr>
-      <w:rPr>
-        <w:rFonts w:ascii="Wingdings" w:hAnsi="Wingdings" w:cs="Wingdings" w:hint="default"/>
-      </w:rPr>
-    </w:lvl>
-    <w:lvl w:ilvl="6">
-      <w:start w:val="1"/>
-      <w:numFmt w:val="bullet"/>
-      <w:lvlText w:val="·"/>
-      <w:lvlJc w:val="left"/>
-      <w:pPr>
-        <w:tabs>
-          <w:tab w:val="num" w:pos="0"/>
-        </w:tabs>
-        <w:ind w:left="5040" w:hanging="360"/>
-      </w:pPr>
-      <w:rPr>
-        <w:rFonts w:ascii="Symbol" w:hAnsi="Symbol" w:cs="Symbol" w:hint="default"/>
-      </w:rPr>
-    </w:lvl>
-    <w:lvl w:ilvl="7">
-      <w:start w:val="1"/>
-      <w:numFmt w:val="bullet"/>
-      <w:lvlText w:val="o"/>
-      <w:lvlJc w:val="left"/>
-      <w:pPr>
-        <w:tabs>
-          <w:tab w:val="num" w:pos="0"/>
-        </w:tabs>
-        <w:ind w:left="5760" w:hanging="360"/>
-      </w:pPr>
-      <w:rPr>
-        <w:rFonts w:ascii="Courier New" w:hAnsi="Courier New" w:cs="Courier New" w:hint="default"/>
-      </w:rPr>
-    </w:lvl>
-    <w:lvl w:ilvl="8">
-      <w:start w:val="1"/>
-      <w:numFmt w:val="bullet"/>
-      <w:lvlText w:val="§"/>
-      <w:lvlJc w:val="left"/>
-      <w:pPr>
-        <w:tabs>
-          <w:tab w:val="num" w:pos="0"/>
-        </w:tabs>
-        <w:ind w:left="6480" w:hanging="360"/>
-      </w:pPr>
-      <w:rPr>
-        <w:rFonts w:ascii="Wingdings" w:hAnsi="Wingdings" w:cs="Wingdings" w:hint="default"/>
-      </w:rPr>
-    </w:lvl>
-  </w:abstractNum>
-  <w:abstractNum w:abstractNumId="6">
     <w:lvl w:ilvl="0">
       <w:start w:val="1"/>
       <w:numFmt w:val="none"/>
@@ -6622,9 +5711,6 @@
   </w:num>
   <w:num w:numId="5">
     <w:abstractNumId w:val="5"/>
-  </w:num>
-  <w:num w:numId="6">
-    <w:abstractNumId w:val="6"/>
   </w:num>
 </w:numbering>
 </file>
@@ -7417,7 +6503,14 @@
     <w:qFormat/>
     <w:rPr/>
   </w:style>
-  <w:style w:type="paragraph" w:styleId="Style14">
+  <w:style w:type="character" w:styleId="Style14">
+    <w:name w:val="Маркеры"/>
+    <w:qFormat/>
+    <w:rPr>
+      <w:rFonts w:ascii="OpenSymbol" w:hAnsi="OpenSymbol" w:eastAsia="OpenSymbol" w:cs="OpenSymbol"/>
+    </w:rPr>
+  </w:style>
+  <w:style w:type="paragraph" w:styleId="Style15">
     <w:name w:val="Заголовок"/>
     <w:basedOn w:val="Normal"/>
     <w:next w:val="BodyText"/>
@@ -7461,7 +6554,7 @@
       <w:szCs w:val="24"/>
     </w:rPr>
   </w:style>
-  <w:style w:type="paragraph" w:styleId="Style15">
+  <w:style w:type="paragraph" w:styleId="Style16">
     <w:name w:val="Указатель"/>
     <w:basedOn w:val="Normal"/>
     <w:qFormat/>
@@ -7677,7 +6770,7 @@
   </w:style>
   <w:style w:type="paragraph" w:styleId="IndexHeading">
     <w:name w:val="Index Heading"/>
-    <w:basedOn w:val="Style14"/>
+    <w:basedOn w:val="Style15"/>
     <w:pPr/>
     <w:rPr/>
   </w:style>
@@ -7712,7 +6805,7 @@
     </w:pPr>
     <w:rPr/>
   </w:style>
-  <w:style w:type="paragraph" w:styleId="Style16">
+  <w:style w:type="paragraph" w:styleId="Style17">
     <w:name w:val="Колонтитул"/>
     <w:basedOn w:val="Normal"/>
     <w:qFormat/>
@@ -7738,7 +6831,7 @@
     </w:pPr>
     <w:rPr/>
   </w:style>
-  <w:style w:type="paragraph" w:styleId="Style17">
+  <w:style w:type="paragraph" w:styleId="Style18">
     <w:name w:val="СавинковаТекст"/>
     <w:basedOn w:val="Normal"/>
     <w:qFormat/>
@@ -7753,7 +6846,7 @@
       <w:szCs w:val="28"/>
     </w:rPr>
   </w:style>
-  <w:style w:type="paragraph" w:styleId="Style18">
+  <w:style w:type="paragraph" w:styleId="Style19">
     <w:name w:val="СавинковаЗаголовок"/>
     <w:qFormat/>
     <w:pPr>
@@ -7774,16 +6867,16 @@
       <w:lang w:val="ru-RU" w:eastAsia="zh-CN" w:bidi="ar-SA"/>
     </w:rPr>
   </w:style>
-  <w:style w:type="paragraph" w:styleId="Style19">
+  <w:style w:type="paragraph" w:styleId="Style20">
     <w:name w:val="Нумерованный список"/>
     <w:basedOn w:val="Normal"/>
     <w:qFormat/>
     <w:pPr/>
     <w:rPr/>
   </w:style>
-  <w:style w:type="paragraph" w:styleId="Style20">
+  <w:style w:type="paragraph" w:styleId="Style21">
     <w:name w:val="СавинковаНумерованный"/>
-    <w:basedOn w:val="Style19"/>
+    <w:basedOn w:val="Style20"/>
     <w:qFormat/>
     <w:pPr>
       <w:numPr>
@@ -7798,16 +6891,16 @@
       <w:szCs w:val="28"/>
     </w:rPr>
   </w:style>
-  <w:style w:type="paragraph" w:styleId="Style21">
+  <w:style w:type="paragraph" w:styleId="Style22">
     <w:name w:val="Маркированный список"/>
     <w:basedOn w:val="Normal"/>
     <w:qFormat/>
     <w:pPr/>
     <w:rPr/>
   </w:style>
-  <w:style w:type="paragraph" w:styleId="Style22">
+  <w:style w:type="paragraph" w:styleId="Style23">
     <w:name w:val="СавинковаМаркерованный"/>
-    <w:basedOn w:val="Style21"/>
+    <w:basedOn w:val="Style22"/>
     <w:qFormat/>
     <w:pPr>
       <w:numPr>
@@ -7828,9 +6921,9 @@
     <w:pPr/>
     <w:rPr/>
   </w:style>
-  <w:style w:type="paragraph" w:styleId="Style23">
+  <w:style w:type="paragraph" w:styleId="Style24">
     <w:name w:val="СавинковаОглавление"/>
-    <w:basedOn w:val="Style17"/>
+    <w:basedOn w:val="Style18"/>
     <w:qFormat/>
     <w:pPr>
       <w:tabs>
@@ -7844,7 +6937,7 @@
       <w:szCs w:val="28"/>
     </w:rPr>
   </w:style>
-  <w:style w:type="paragraph" w:styleId="Style24">
+  <w:style w:type="paragraph" w:styleId="Style25">
     <w:name w:val="Обычный (веб)"/>
     <w:basedOn w:val="Normal"/>
     <w:qFormat/>
@@ -7874,7 +6967,7 @@
     </w:pPr>
     <w:rPr/>
   </w:style>
-  <w:style w:type="paragraph" w:styleId="Style25">
+  <w:style w:type="paragraph" w:styleId="Style26">
     <w:name w:val="Текст"/>
     <w:basedOn w:val="Normal"/>
     <w:qFormat/>
@@ -7885,9 +6978,9 @@
       <w:szCs w:val="20"/>
     </w:rPr>
   </w:style>
-  <w:style w:type="paragraph" w:styleId="Style26">
+  <w:style w:type="paragraph" w:styleId="Style27">
     <w:name w:val="Текст Артамонов Знак"/>
-    <w:basedOn w:val="Style25"/>
+    <w:basedOn w:val="Style26"/>
     <w:qFormat/>
     <w:pPr>
       <w:keepNext w:val="true"/>
@@ -7918,7 +7011,7 @@
       <w:lang w:val="ru-RU" w:eastAsia="zh-CN" w:bidi="ar-SA"/>
     </w:rPr>
   </w:style>
-  <w:style w:type="paragraph" w:styleId="Style27">
+  <w:style w:type="paragraph" w:styleId="Style28">
     <w:name w:val="Название объекта"/>
     <w:basedOn w:val="Normal"/>
     <w:qFormat/>
